--- a/Digitalizace stolní hry Labyrinth.docx
+++ b/Digitalizace stolní hry Labyrinth.docx
@@ -506,7 +506,6 @@
           <w:szCs w:val="32"/>
         </w:rPr>
         <w:sectPr>
-          <w:footerReference w:type="default" r:id="rId9"/>
           <w:pgSz w:w="11906" w:h="16838"/>
           <w:pgMar w:top="1417" w:right="1417" w:bottom="1417" w:left="1417" w:header="709" w:footer="709" w:gutter="0"/>
           <w:cols w:space="708"/>
@@ -1646,7 +1645,7 @@
       <w:r>
         <w:fldChar w:fldCharType="separate"/>
       </w:r>
-      <w:hyperlink w:anchor="_Toc183181060" w:history="1">
+      <w:hyperlink w:anchor="_Toc183197306" w:history="1">
         <w:r>
           <w:rPr>
             <w:rStyle w:val="Hypertextovodkaz"/>
@@ -1689,7 +1688,7 @@
             <w:noProof/>
             <w:webHidden/>
           </w:rPr>
-          <w:instrText xml:space="preserve"> PAGEREF _Toc183181060 \h </w:instrText>
+          <w:instrText xml:space="preserve"> PAGEREF _Toc183197306 \h </w:instrText>
         </w:r>
         <w:r>
           <w:rPr>
@@ -1709,7 +1708,7 @@
             <w:noProof/>
             <w:webHidden/>
           </w:rPr>
-          <w:t>7</w:t>
+          <w:t>8</w:t>
         </w:r>
         <w:r>
           <w:rPr>
@@ -1734,7 +1733,7 @@
           <w:lang w:val="en-GB" w:eastAsia="en-GB"/>
         </w:rPr>
       </w:pPr>
-      <w:hyperlink w:anchor="_Toc183181061" w:history="1">
+      <w:hyperlink w:anchor="_Toc183197307" w:history="1">
         <w:r>
           <w:rPr>
             <w:rStyle w:val="Hypertextovodkaz"/>
@@ -1777,7 +1776,7 @@
             <w:noProof/>
             <w:webHidden/>
           </w:rPr>
-          <w:instrText xml:space="preserve"> PAGEREF _Toc183181061 \h </w:instrText>
+          <w:instrText xml:space="preserve"> PAGEREF _Toc183197307 \h </w:instrText>
         </w:r>
         <w:r>
           <w:rPr>
@@ -1797,7 +1796,7 @@
             <w:noProof/>
             <w:webHidden/>
           </w:rPr>
-          <w:t>8</w:t>
+          <w:t>9</w:t>
         </w:r>
         <w:r>
           <w:rPr>
@@ -1822,7 +1821,7 @@
           <w:lang w:val="en-GB" w:eastAsia="en-GB"/>
         </w:rPr>
       </w:pPr>
-      <w:hyperlink w:anchor="_Toc183181062" w:history="1">
+      <w:hyperlink w:anchor="_Toc183197308" w:history="1">
         <w:r>
           <w:rPr>
             <w:rStyle w:val="Hypertextovodkaz"/>
@@ -1865,7 +1864,7 @@
             <w:noProof/>
             <w:webHidden/>
           </w:rPr>
-          <w:instrText xml:space="preserve"> PAGEREF _Toc183181062 \h </w:instrText>
+          <w:instrText xml:space="preserve"> PAGEREF _Toc183197308 \h </w:instrText>
         </w:r>
         <w:r>
           <w:rPr>
@@ -1885,7 +1884,7 @@
             <w:noProof/>
             <w:webHidden/>
           </w:rPr>
-          <w:t>8</w:t>
+          <w:t>9</w:t>
         </w:r>
         <w:r>
           <w:rPr>
@@ -1910,7 +1909,7 @@
           <w:lang w:val="en-GB" w:eastAsia="en-GB"/>
         </w:rPr>
       </w:pPr>
-      <w:hyperlink w:anchor="_Toc183181063" w:history="1">
+      <w:hyperlink w:anchor="_Toc183197309" w:history="1">
         <w:r>
           <w:rPr>
             <w:rStyle w:val="Hypertextovodkaz"/>
@@ -1953,7 +1952,7 @@
             <w:noProof/>
             <w:webHidden/>
           </w:rPr>
-          <w:instrText xml:space="preserve"> PAGEREF _Toc183181063 \h </w:instrText>
+          <w:instrText xml:space="preserve"> PAGEREF _Toc183197309 \h </w:instrText>
         </w:r>
         <w:r>
           <w:rPr>
@@ -1973,7 +1972,7 @@
             <w:noProof/>
             <w:webHidden/>
           </w:rPr>
-          <w:t>8</w:t>
+          <w:t>9</w:t>
         </w:r>
         <w:r>
           <w:rPr>
@@ -1998,7 +1997,7 @@
           <w:lang w:val="en-GB" w:eastAsia="en-GB"/>
         </w:rPr>
       </w:pPr>
-      <w:hyperlink w:anchor="_Toc183181064" w:history="1">
+      <w:hyperlink w:anchor="_Toc183197310" w:history="1">
         <w:r>
           <w:rPr>
             <w:rStyle w:val="Hypertextovodkaz"/>
@@ -2041,7 +2040,7 @@
             <w:noProof/>
             <w:webHidden/>
           </w:rPr>
-          <w:instrText xml:space="preserve"> PAGEREF _Toc183181064 \h </w:instrText>
+          <w:instrText xml:space="preserve"> PAGEREF _Toc183197310 \h </w:instrText>
         </w:r>
         <w:r>
           <w:rPr>
@@ -2061,7 +2060,7 @@
             <w:noProof/>
             <w:webHidden/>
           </w:rPr>
-          <w:t>8</w:t>
+          <w:t>9</w:t>
         </w:r>
         <w:r>
           <w:rPr>
@@ -2086,7 +2085,7 @@
           <w:lang w:val="en-GB" w:eastAsia="en-GB"/>
         </w:rPr>
       </w:pPr>
-      <w:hyperlink w:anchor="_Toc183181065" w:history="1">
+      <w:hyperlink w:anchor="_Toc183197311" w:history="1">
         <w:r>
           <w:rPr>
             <w:rStyle w:val="Hypertextovodkaz"/>
@@ -2129,7 +2128,7 @@
             <w:noProof/>
             <w:webHidden/>
           </w:rPr>
-          <w:instrText xml:space="preserve"> PAGEREF _Toc183181065 \h </w:instrText>
+          <w:instrText xml:space="preserve"> PAGEREF _Toc183197311 \h </w:instrText>
         </w:r>
         <w:r>
           <w:rPr>
@@ -2149,7 +2148,7 @@
             <w:noProof/>
             <w:webHidden/>
           </w:rPr>
-          <w:t>8</w:t>
+          <w:t>9</w:t>
         </w:r>
         <w:r>
           <w:rPr>
@@ -2174,7 +2173,7 @@
           <w:lang w:val="en-GB" w:eastAsia="en-GB"/>
         </w:rPr>
       </w:pPr>
-      <w:hyperlink w:anchor="_Toc183181066" w:history="1">
+      <w:hyperlink w:anchor="_Toc183197312" w:history="1">
         <w:r>
           <w:rPr>
             <w:rStyle w:val="Hypertextovodkaz"/>
@@ -2217,7 +2216,7 @@
             <w:noProof/>
             <w:webHidden/>
           </w:rPr>
-          <w:instrText xml:space="preserve"> PAGEREF _Toc183181066 \h </w:instrText>
+          <w:instrText xml:space="preserve"> PAGEREF _Toc183197312 \h </w:instrText>
         </w:r>
         <w:r>
           <w:rPr>
@@ -2237,7 +2236,7 @@
             <w:noProof/>
             <w:webHidden/>
           </w:rPr>
-          <w:t>9</w:t>
+          <w:t>10</w:t>
         </w:r>
         <w:r>
           <w:rPr>
@@ -2262,7 +2261,7 @@
           <w:lang w:val="en-GB" w:eastAsia="en-GB"/>
         </w:rPr>
       </w:pPr>
-      <w:hyperlink w:anchor="_Toc183181067" w:history="1">
+      <w:hyperlink w:anchor="_Toc183197313" w:history="1">
         <w:r>
           <w:rPr>
             <w:rStyle w:val="Hypertextovodkaz"/>
@@ -2305,7 +2304,7 @@
             <w:noProof/>
             <w:webHidden/>
           </w:rPr>
-          <w:instrText xml:space="preserve"> PAGEREF _Toc183181067 \h </w:instrText>
+          <w:instrText xml:space="preserve"> PAGEREF _Toc183197313 \h </w:instrText>
         </w:r>
         <w:r>
           <w:rPr>
@@ -2325,7 +2324,7 @@
             <w:noProof/>
             <w:webHidden/>
           </w:rPr>
-          <w:t>10</w:t>
+          <w:t>11</w:t>
         </w:r>
         <w:r>
           <w:rPr>
@@ -2350,7 +2349,7 @@
           <w:lang w:val="en-GB" w:eastAsia="en-GB"/>
         </w:rPr>
       </w:pPr>
-      <w:hyperlink w:anchor="_Toc183181068" w:history="1">
+      <w:hyperlink w:anchor="_Toc183197314" w:history="1">
         <w:r>
           <w:rPr>
             <w:rStyle w:val="Hypertextovodkaz"/>
@@ -2393,7 +2392,7 @@
             <w:noProof/>
             <w:webHidden/>
           </w:rPr>
-          <w:instrText xml:space="preserve"> PAGEREF _Toc183181068 \h </w:instrText>
+          <w:instrText xml:space="preserve"> PAGEREF _Toc183197314 \h </w:instrText>
         </w:r>
         <w:r>
           <w:rPr>
@@ -2413,7 +2412,7 @@
             <w:noProof/>
             <w:webHidden/>
           </w:rPr>
-          <w:t>10</w:t>
+          <w:t>11</w:t>
         </w:r>
         <w:r>
           <w:rPr>
@@ -2438,7 +2437,7 @@
           <w:lang w:val="en-GB" w:eastAsia="en-GB"/>
         </w:rPr>
       </w:pPr>
-      <w:hyperlink w:anchor="_Toc183181069" w:history="1">
+      <w:hyperlink w:anchor="_Toc183197315" w:history="1">
         <w:r>
           <w:rPr>
             <w:rStyle w:val="Hypertextovodkaz"/>
@@ -2481,7 +2480,7 @@
             <w:noProof/>
             <w:webHidden/>
           </w:rPr>
-          <w:instrText xml:space="preserve"> PAGEREF _Toc183181069 \h </w:instrText>
+          <w:instrText xml:space="preserve"> PAGEREF _Toc183197315 \h </w:instrText>
         </w:r>
         <w:r>
           <w:rPr>
@@ -2501,7 +2500,183 @@
             <w:noProof/>
             <w:webHidden/>
           </w:rPr>
-          <w:t>10</w:t>
+          <w:t>11</w:t>
+        </w:r>
+        <w:r>
+          <w:rPr>
+            <w:noProof/>
+            <w:webHidden/>
+          </w:rPr>
+          <w:fldChar w:fldCharType="end"/>
+        </w:r>
+      </w:hyperlink>
+    </w:p>
+    <w:p>
+      <w:pPr>
+        <w:pStyle w:val="Obsah3"/>
+        <w:tabs>
+          <w:tab w:val="left" w:pos="1320"/>
+          <w:tab w:val="right" w:leader="dot" w:pos="9060"/>
+        </w:tabs>
+        <w:rPr>
+          <w:rFonts w:asciiTheme="minorHAnsi" w:eastAsiaTheme="minorEastAsia" w:hAnsiTheme="minorHAnsi" w:cstheme="minorBidi"/>
+          <w:noProof/>
+          <w:sz w:val="22"/>
+          <w:lang w:val="en-GB" w:eastAsia="en-GB"/>
+        </w:rPr>
+      </w:pPr>
+      <w:hyperlink w:anchor="_Toc183197316" w:history="1">
+        <w:r>
+          <w:rPr>
+            <w:rStyle w:val="Hypertextovodkaz"/>
+            <w:noProof/>
+          </w:rPr>
+          <w:t>2.3.3</w:t>
+        </w:r>
+        <w:r>
+          <w:rPr>
+            <w:rFonts w:asciiTheme="minorHAnsi" w:eastAsiaTheme="minorEastAsia" w:hAnsiTheme="minorHAnsi" w:cstheme="minorBidi"/>
+            <w:noProof/>
+            <w:sz w:val="22"/>
+            <w:lang w:val="en-GB" w:eastAsia="en-GB"/>
+          </w:rPr>
+          <w:tab/>
+        </w:r>
+        <w:r>
+          <w:rPr>
+            <w:rStyle w:val="Hypertextovodkaz"/>
+            <w:noProof/>
+          </w:rPr>
+          <w:t>Tkinter</w:t>
+        </w:r>
+        <w:r>
+          <w:rPr>
+            <w:noProof/>
+            <w:webHidden/>
+          </w:rPr>
+          <w:tab/>
+        </w:r>
+        <w:r>
+          <w:rPr>
+            <w:noProof/>
+            <w:webHidden/>
+          </w:rPr>
+          <w:fldChar w:fldCharType="begin"/>
+        </w:r>
+        <w:r>
+          <w:rPr>
+            <w:noProof/>
+            <w:webHidden/>
+          </w:rPr>
+          <w:instrText xml:space="preserve"> PAGEREF _Toc183197316 \h </w:instrText>
+        </w:r>
+        <w:r>
+          <w:rPr>
+            <w:noProof/>
+            <w:webHidden/>
+          </w:rPr>
+        </w:r>
+        <w:r>
+          <w:rPr>
+            <w:noProof/>
+            <w:webHidden/>
+          </w:rPr>
+          <w:fldChar w:fldCharType="separate"/>
+        </w:r>
+        <w:r>
+          <w:rPr>
+            <w:noProof/>
+            <w:webHidden/>
+          </w:rPr>
+          <w:t>11</w:t>
+        </w:r>
+        <w:r>
+          <w:rPr>
+            <w:noProof/>
+            <w:webHidden/>
+          </w:rPr>
+          <w:fldChar w:fldCharType="end"/>
+        </w:r>
+      </w:hyperlink>
+    </w:p>
+    <w:p>
+      <w:pPr>
+        <w:pStyle w:val="Obsah3"/>
+        <w:tabs>
+          <w:tab w:val="left" w:pos="1320"/>
+          <w:tab w:val="right" w:leader="dot" w:pos="9060"/>
+        </w:tabs>
+        <w:rPr>
+          <w:rFonts w:asciiTheme="minorHAnsi" w:eastAsiaTheme="minorEastAsia" w:hAnsiTheme="minorHAnsi" w:cstheme="minorBidi"/>
+          <w:noProof/>
+          <w:sz w:val="22"/>
+          <w:lang w:val="en-GB" w:eastAsia="en-GB"/>
+        </w:rPr>
+      </w:pPr>
+      <w:hyperlink w:anchor="_Toc183197317" w:history="1">
+        <w:r>
+          <w:rPr>
+            <w:rStyle w:val="Hypertextovodkaz"/>
+            <w:noProof/>
+          </w:rPr>
+          <w:t>2.3.4</w:t>
+        </w:r>
+        <w:r>
+          <w:rPr>
+            <w:rFonts w:asciiTheme="minorHAnsi" w:eastAsiaTheme="minorEastAsia" w:hAnsiTheme="minorHAnsi" w:cstheme="minorBidi"/>
+            <w:noProof/>
+            <w:sz w:val="22"/>
+            <w:lang w:val="en-GB" w:eastAsia="en-GB"/>
+          </w:rPr>
+          <w:tab/>
+        </w:r>
+        <w:r>
+          <w:rPr>
+            <w:rStyle w:val="Hypertextovodkaz"/>
+            <w:noProof/>
+          </w:rPr>
+          <w:t>Random</w:t>
+        </w:r>
+        <w:r>
+          <w:rPr>
+            <w:noProof/>
+            <w:webHidden/>
+          </w:rPr>
+          <w:tab/>
+        </w:r>
+        <w:r>
+          <w:rPr>
+            <w:noProof/>
+            <w:webHidden/>
+          </w:rPr>
+          <w:fldChar w:fldCharType="begin"/>
+        </w:r>
+        <w:r>
+          <w:rPr>
+            <w:noProof/>
+            <w:webHidden/>
+          </w:rPr>
+          <w:instrText xml:space="preserve"> PAGEREF _Toc183197317 \h </w:instrText>
+        </w:r>
+        <w:r>
+          <w:rPr>
+            <w:noProof/>
+            <w:webHidden/>
+          </w:rPr>
+        </w:r>
+        <w:r>
+          <w:rPr>
+            <w:noProof/>
+            <w:webHidden/>
+          </w:rPr>
+          <w:fldChar w:fldCharType="separate"/>
+        </w:r>
+        <w:r>
+          <w:rPr>
+            <w:noProof/>
+            <w:webHidden/>
+          </w:rPr>
+          <w:t>12</w:t>
         </w:r>
         <w:r>
           <w:rPr>
@@ -2526,7 +2701,7 @@
           <w:lang w:val="en-GB" w:eastAsia="en-GB"/>
         </w:rPr>
       </w:pPr>
-      <w:hyperlink w:anchor="_Toc183181070" w:history="1">
+      <w:hyperlink w:anchor="_Toc183197318" w:history="1">
         <w:r>
           <w:rPr>
             <w:rStyle w:val="Hypertextovodkaz"/>
@@ -2569,7 +2744,7 @@
             <w:noProof/>
             <w:webHidden/>
           </w:rPr>
-          <w:instrText xml:space="preserve"> PAGEREF _Toc183181070 \h </w:instrText>
+          <w:instrText xml:space="preserve"> PAGEREF _Toc183197318 \h </w:instrText>
         </w:r>
         <w:r>
           <w:rPr>
@@ -2589,7 +2764,7 @@
             <w:noProof/>
             <w:webHidden/>
           </w:rPr>
-          <w:t>11</w:t>
+          <w:t>13</w:t>
         </w:r>
         <w:r>
           <w:rPr>
@@ -2614,7 +2789,7 @@
           <w:lang w:val="en-GB" w:eastAsia="en-GB"/>
         </w:rPr>
       </w:pPr>
-      <w:hyperlink w:anchor="_Toc183181071" w:history="1">
+      <w:hyperlink w:anchor="_Toc183197319" w:history="1">
         <w:r>
           <w:rPr>
             <w:rStyle w:val="Hypertextovodkaz"/>
@@ -2636,7 +2811,7 @@
             <w:rStyle w:val="Hypertextovodkaz"/>
             <w:noProof/>
           </w:rPr>
-          <w:t>Návrh hry</w:t>
+          <w:t>Návrh a příprava hry</w:t>
         </w:r>
         <w:r>
           <w:rPr>
@@ -2657,7 +2832,7 @@
             <w:noProof/>
             <w:webHidden/>
           </w:rPr>
-          <w:instrText xml:space="preserve"> PAGEREF _Toc183181071 \h </w:instrText>
+          <w:instrText xml:space="preserve"> PAGEREF _Toc183197319 \h </w:instrText>
         </w:r>
         <w:r>
           <w:rPr>
@@ -2677,7 +2852,7 @@
             <w:noProof/>
             <w:webHidden/>
           </w:rPr>
-          <w:t>11</w:t>
+          <w:t>13</w:t>
         </w:r>
         <w:r>
           <w:rPr>
@@ -2692,6 +2867,7 @@
       <w:pPr>
         <w:pStyle w:val="Obsah3"/>
         <w:tabs>
+          <w:tab w:val="left" w:pos="1320"/>
           <w:tab w:val="right" w:leader="dot" w:pos="9060"/>
         </w:tabs>
         <w:rPr>
@@ -2701,7 +2877,7 @@
           <w:lang w:val="en-GB" w:eastAsia="en-GB"/>
         </w:rPr>
       </w:pPr>
-      <w:hyperlink w:anchor="_Toc183181072" w:history="1">
+      <w:hyperlink w:anchor="_Toc183197320" w:history="1">
         <w:r>
           <w:rPr>
             <w:rStyle w:val="Hypertextovodkaz"/>
@@ -2711,13 +2887,29 @@
         </w:r>
         <w:r>
           <w:rPr>
-            <w:noProof/>
-            <w:webHidden/>
+            <w:rFonts w:asciiTheme="minorHAnsi" w:eastAsiaTheme="minorEastAsia" w:hAnsiTheme="minorHAnsi" w:cstheme="minorBidi"/>
+            <w:noProof/>
+            <w:sz w:val="22"/>
+            <w:lang w:val="en-GB" w:eastAsia="en-GB"/>
           </w:rPr>
           <w:tab/>
         </w:r>
         <w:r>
           <w:rPr>
+            <w:rStyle w:val="Hypertextovodkaz"/>
+            <w:noProof/>
+          </w:rPr>
+          <w:t>Příprava herních komponent</w:t>
+        </w:r>
+        <w:r>
+          <w:rPr>
+            <w:noProof/>
+            <w:webHidden/>
+          </w:rPr>
+          <w:tab/>
+        </w:r>
+        <w:r>
+          <w:rPr>
             <w:noProof/>
             <w:webHidden/>
           </w:rPr>
@@ -2728,7 +2920,7 @@
             <w:noProof/>
             <w:webHidden/>
           </w:rPr>
-          <w:instrText xml:space="preserve"> PAGEREF _Toc183181072 \h </w:instrText>
+          <w:instrText xml:space="preserve"> PAGEREF _Toc183197320 \h </w:instrText>
         </w:r>
         <w:r>
           <w:rPr>
@@ -2748,7 +2940,95 @@
             <w:noProof/>
             <w:webHidden/>
           </w:rPr>
-          <w:t>11</w:t>
+          <w:t>13</w:t>
+        </w:r>
+        <w:r>
+          <w:rPr>
+            <w:noProof/>
+            <w:webHidden/>
+          </w:rPr>
+          <w:fldChar w:fldCharType="end"/>
+        </w:r>
+      </w:hyperlink>
+    </w:p>
+    <w:p>
+      <w:pPr>
+        <w:pStyle w:val="Obsah3"/>
+        <w:tabs>
+          <w:tab w:val="left" w:pos="1320"/>
+          <w:tab w:val="right" w:leader="dot" w:pos="9060"/>
+        </w:tabs>
+        <w:rPr>
+          <w:rFonts w:asciiTheme="minorHAnsi" w:eastAsiaTheme="minorEastAsia" w:hAnsiTheme="minorHAnsi" w:cstheme="minorBidi"/>
+          <w:noProof/>
+          <w:sz w:val="22"/>
+          <w:lang w:val="en-GB" w:eastAsia="en-GB"/>
+        </w:rPr>
+      </w:pPr>
+      <w:hyperlink w:anchor="_Toc183197321" w:history="1">
+        <w:r>
+          <w:rPr>
+            <w:rStyle w:val="Hypertextovodkaz"/>
+            <w:noProof/>
+          </w:rPr>
+          <w:t>3.1.2</w:t>
+        </w:r>
+        <w:r>
+          <w:rPr>
+            <w:rFonts w:asciiTheme="minorHAnsi" w:eastAsiaTheme="minorEastAsia" w:hAnsiTheme="minorHAnsi" w:cstheme="minorBidi"/>
+            <w:noProof/>
+            <w:sz w:val="22"/>
+            <w:lang w:val="en-GB" w:eastAsia="en-GB"/>
+          </w:rPr>
+          <w:tab/>
+        </w:r>
+        <w:r>
+          <w:rPr>
+            <w:rStyle w:val="Hypertextovodkaz"/>
+            <w:noProof/>
+          </w:rPr>
+          <w:t>Návrh hry</w:t>
+        </w:r>
+        <w:r>
+          <w:rPr>
+            <w:noProof/>
+            <w:webHidden/>
+          </w:rPr>
+          <w:tab/>
+        </w:r>
+        <w:r>
+          <w:rPr>
+            <w:noProof/>
+            <w:webHidden/>
+          </w:rPr>
+          <w:fldChar w:fldCharType="begin"/>
+        </w:r>
+        <w:r>
+          <w:rPr>
+            <w:noProof/>
+            <w:webHidden/>
+          </w:rPr>
+          <w:instrText xml:space="preserve"> PAGEREF _Toc183197321 \h </w:instrText>
+        </w:r>
+        <w:r>
+          <w:rPr>
+            <w:noProof/>
+            <w:webHidden/>
+          </w:rPr>
+        </w:r>
+        <w:r>
+          <w:rPr>
+            <w:noProof/>
+            <w:webHidden/>
+          </w:rPr>
+          <w:fldChar w:fldCharType="separate"/>
+        </w:r>
+        <w:r>
+          <w:rPr>
+            <w:noProof/>
+            <w:webHidden/>
+          </w:rPr>
+          <w:t>13</w:t>
         </w:r>
         <w:r>
           <w:rPr>
@@ -2773,7 +3053,7 @@
           <w:lang w:val="en-GB" w:eastAsia="en-GB"/>
         </w:rPr>
       </w:pPr>
-      <w:hyperlink w:anchor="_Toc183181073" w:history="1">
+      <w:hyperlink w:anchor="_Toc183197322" w:history="1">
         <w:r>
           <w:rPr>
             <w:rStyle w:val="Hypertextovodkaz"/>
@@ -2816,7 +3096,7 @@
             <w:noProof/>
             <w:webHidden/>
           </w:rPr>
-          <w:instrText xml:space="preserve"> PAGEREF _Toc183181073 \h </w:instrText>
+          <w:instrText xml:space="preserve"> PAGEREF _Toc183197322 \h </w:instrText>
         </w:r>
         <w:r>
           <w:rPr>
@@ -2836,7 +3116,711 @@
             <w:noProof/>
             <w:webHidden/>
           </w:rPr>
-          <w:t>11</w:t>
+          <w:t>14</w:t>
+        </w:r>
+        <w:r>
+          <w:rPr>
+            <w:noProof/>
+            <w:webHidden/>
+          </w:rPr>
+          <w:fldChar w:fldCharType="end"/>
+        </w:r>
+      </w:hyperlink>
+    </w:p>
+    <w:p>
+      <w:pPr>
+        <w:pStyle w:val="Obsah3"/>
+        <w:tabs>
+          <w:tab w:val="left" w:pos="1320"/>
+          <w:tab w:val="right" w:leader="dot" w:pos="9060"/>
+        </w:tabs>
+        <w:rPr>
+          <w:rFonts w:asciiTheme="minorHAnsi" w:eastAsiaTheme="minorEastAsia" w:hAnsiTheme="minorHAnsi" w:cstheme="minorBidi"/>
+          <w:noProof/>
+          <w:sz w:val="22"/>
+          <w:lang w:val="en-GB" w:eastAsia="en-GB"/>
+        </w:rPr>
+      </w:pPr>
+      <w:hyperlink w:anchor="_Toc183197323" w:history="1">
+        <w:r>
+          <w:rPr>
+            <w:rStyle w:val="Hypertextovodkaz"/>
+            <w:noProof/>
+          </w:rPr>
+          <w:t>3.2.1</w:t>
+        </w:r>
+        <w:r>
+          <w:rPr>
+            <w:rFonts w:asciiTheme="minorHAnsi" w:eastAsiaTheme="minorEastAsia" w:hAnsiTheme="minorHAnsi" w:cstheme="minorBidi"/>
+            <w:noProof/>
+            <w:sz w:val="22"/>
+            <w:lang w:val="en-GB" w:eastAsia="en-GB"/>
+          </w:rPr>
+          <w:tab/>
+        </w:r>
+        <w:r>
+          <w:rPr>
+            <w:rStyle w:val="Hypertextovodkaz"/>
+            <w:noProof/>
+          </w:rPr>
+          <w:t>Základní struktura aplikace</w:t>
+        </w:r>
+        <w:r>
+          <w:rPr>
+            <w:noProof/>
+            <w:webHidden/>
+          </w:rPr>
+          <w:tab/>
+        </w:r>
+        <w:r>
+          <w:rPr>
+            <w:noProof/>
+            <w:webHidden/>
+          </w:rPr>
+          <w:fldChar w:fldCharType="begin"/>
+        </w:r>
+        <w:r>
+          <w:rPr>
+            <w:noProof/>
+            <w:webHidden/>
+          </w:rPr>
+          <w:instrText xml:space="preserve"> PAGEREF _Toc183197323 \h </w:instrText>
+        </w:r>
+        <w:r>
+          <w:rPr>
+            <w:noProof/>
+            <w:webHidden/>
+          </w:rPr>
+        </w:r>
+        <w:r>
+          <w:rPr>
+            <w:noProof/>
+            <w:webHidden/>
+          </w:rPr>
+          <w:fldChar w:fldCharType="separate"/>
+        </w:r>
+        <w:r>
+          <w:rPr>
+            <w:noProof/>
+            <w:webHidden/>
+          </w:rPr>
+          <w:t>14</w:t>
+        </w:r>
+        <w:r>
+          <w:rPr>
+            <w:noProof/>
+            <w:webHidden/>
+          </w:rPr>
+          <w:fldChar w:fldCharType="end"/>
+        </w:r>
+      </w:hyperlink>
+    </w:p>
+    <w:p>
+      <w:pPr>
+        <w:pStyle w:val="Obsah3"/>
+        <w:tabs>
+          <w:tab w:val="left" w:pos="1320"/>
+          <w:tab w:val="right" w:leader="dot" w:pos="9060"/>
+        </w:tabs>
+        <w:rPr>
+          <w:rFonts w:asciiTheme="minorHAnsi" w:eastAsiaTheme="minorEastAsia" w:hAnsiTheme="minorHAnsi" w:cstheme="minorBidi"/>
+          <w:noProof/>
+          <w:sz w:val="22"/>
+          <w:lang w:val="en-GB" w:eastAsia="en-GB"/>
+        </w:rPr>
+      </w:pPr>
+      <w:hyperlink w:anchor="_Toc183197324" w:history="1">
+        <w:r>
+          <w:rPr>
+            <w:rStyle w:val="Hypertextovodkaz"/>
+            <w:noProof/>
+          </w:rPr>
+          <w:t>3.2.2</w:t>
+        </w:r>
+        <w:r>
+          <w:rPr>
+            <w:rFonts w:asciiTheme="minorHAnsi" w:eastAsiaTheme="minorEastAsia" w:hAnsiTheme="minorHAnsi" w:cstheme="minorBidi"/>
+            <w:noProof/>
+            <w:sz w:val="22"/>
+            <w:lang w:val="en-GB" w:eastAsia="en-GB"/>
+          </w:rPr>
+          <w:tab/>
+        </w:r>
+        <w:r>
+          <w:rPr>
+            <w:rStyle w:val="Hypertextovodkaz"/>
+            <w:noProof/>
+          </w:rPr>
+          <w:t>Vytvoření herní desky</w:t>
+        </w:r>
+        <w:r>
+          <w:rPr>
+            <w:noProof/>
+            <w:webHidden/>
+          </w:rPr>
+          <w:tab/>
+        </w:r>
+        <w:r>
+          <w:rPr>
+            <w:noProof/>
+            <w:webHidden/>
+          </w:rPr>
+          <w:fldChar w:fldCharType="begin"/>
+        </w:r>
+        <w:r>
+          <w:rPr>
+            <w:noProof/>
+            <w:webHidden/>
+          </w:rPr>
+          <w:instrText xml:space="preserve"> PAGEREF _Toc183197324 \h </w:instrText>
+        </w:r>
+        <w:r>
+          <w:rPr>
+            <w:noProof/>
+            <w:webHidden/>
+          </w:rPr>
+        </w:r>
+        <w:r>
+          <w:rPr>
+            <w:noProof/>
+            <w:webHidden/>
+          </w:rPr>
+          <w:fldChar w:fldCharType="separate"/>
+        </w:r>
+        <w:r>
+          <w:rPr>
+            <w:noProof/>
+            <w:webHidden/>
+          </w:rPr>
+          <w:t>14</w:t>
+        </w:r>
+        <w:r>
+          <w:rPr>
+            <w:noProof/>
+            <w:webHidden/>
+          </w:rPr>
+          <w:fldChar w:fldCharType="end"/>
+        </w:r>
+      </w:hyperlink>
+    </w:p>
+    <w:p>
+      <w:pPr>
+        <w:pStyle w:val="Obsah3"/>
+        <w:tabs>
+          <w:tab w:val="left" w:pos="1320"/>
+          <w:tab w:val="right" w:leader="dot" w:pos="9060"/>
+        </w:tabs>
+        <w:rPr>
+          <w:rFonts w:asciiTheme="minorHAnsi" w:eastAsiaTheme="minorEastAsia" w:hAnsiTheme="minorHAnsi" w:cstheme="minorBidi"/>
+          <w:noProof/>
+          <w:sz w:val="22"/>
+          <w:lang w:val="en-GB" w:eastAsia="en-GB"/>
+        </w:rPr>
+      </w:pPr>
+      <w:hyperlink w:anchor="_Toc183197325" w:history="1">
+        <w:r>
+          <w:rPr>
+            <w:rStyle w:val="Hypertextovodkaz"/>
+            <w:noProof/>
+          </w:rPr>
+          <w:t>3.2.3</w:t>
+        </w:r>
+        <w:r>
+          <w:rPr>
+            <w:rFonts w:asciiTheme="minorHAnsi" w:eastAsiaTheme="minorEastAsia" w:hAnsiTheme="minorHAnsi" w:cstheme="minorBidi"/>
+            <w:noProof/>
+            <w:sz w:val="22"/>
+            <w:lang w:val="en-GB" w:eastAsia="en-GB"/>
+          </w:rPr>
+          <w:tab/>
+        </w:r>
+        <w:r>
+          <w:rPr>
+            <w:rStyle w:val="Hypertextovodkaz"/>
+            <w:noProof/>
+          </w:rPr>
+          <w:t>Pohyb hráče</w:t>
+        </w:r>
+        <w:r>
+          <w:rPr>
+            <w:noProof/>
+            <w:webHidden/>
+          </w:rPr>
+          <w:tab/>
+        </w:r>
+        <w:r>
+          <w:rPr>
+            <w:noProof/>
+            <w:webHidden/>
+          </w:rPr>
+          <w:fldChar w:fldCharType="begin"/>
+        </w:r>
+        <w:r>
+          <w:rPr>
+            <w:noProof/>
+            <w:webHidden/>
+          </w:rPr>
+          <w:instrText xml:space="preserve"> PAGEREF _Toc183197325 \h </w:instrText>
+        </w:r>
+        <w:r>
+          <w:rPr>
+            <w:noProof/>
+            <w:webHidden/>
+          </w:rPr>
+        </w:r>
+        <w:r>
+          <w:rPr>
+            <w:noProof/>
+            <w:webHidden/>
+          </w:rPr>
+          <w:fldChar w:fldCharType="separate"/>
+        </w:r>
+        <w:r>
+          <w:rPr>
+            <w:noProof/>
+            <w:webHidden/>
+          </w:rPr>
+          <w:t>14</w:t>
+        </w:r>
+        <w:r>
+          <w:rPr>
+            <w:noProof/>
+            <w:webHidden/>
+          </w:rPr>
+          <w:fldChar w:fldCharType="end"/>
+        </w:r>
+      </w:hyperlink>
+    </w:p>
+    <w:p>
+      <w:pPr>
+        <w:pStyle w:val="Obsah3"/>
+        <w:tabs>
+          <w:tab w:val="left" w:pos="1320"/>
+          <w:tab w:val="right" w:leader="dot" w:pos="9060"/>
+        </w:tabs>
+        <w:rPr>
+          <w:rFonts w:asciiTheme="minorHAnsi" w:eastAsiaTheme="minorEastAsia" w:hAnsiTheme="minorHAnsi" w:cstheme="minorBidi"/>
+          <w:noProof/>
+          <w:sz w:val="22"/>
+          <w:lang w:val="en-GB" w:eastAsia="en-GB"/>
+        </w:rPr>
+      </w:pPr>
+      <w:hyperlink w:anchor="_Toc183197326" w:history="1">
+        <w:r>
+          <w:rPr>
+            <w:rStyle w:val="Hypertextovodkaz"/>
+            <w:noProof/>
+          </w:rPr>
+          <w:t>3.2.4</w:t>
+        </w:r>
+        <w:r>
+          <w:rPr>
+            <w:rFonts w:asciiTheme="minorHAnsi" w:eastAsiaTheme="minorEastAsia" w:hAnsiTheme="minorHAnsi" w:cstheme="minorBidi"/>
+            <w:noProof/>
+            <w:sz w:val="22"/>
+            <w:lang w:val="en-GB" w:eastAsia="en-GB"/>
+          </w:rPr>
+          <w:tab/>
+        </w:r>
+        <w:r>
+          <w:rPr>
+            <w:rStyle w:val="Hypertextovodkaz"/>
+            <w:noProof/>
+          </w:rPr>
+          <w:t>Posun hrací desky</w:t>
+        </w:r>
+        <w:r>
+          <w:rPr>
+            <w:noProof/>
+            <w:webHidden/>
+          </w:rPr>
+          <w:tab/>
+        </w:r>
+        <w:r>
+          <w:rPr>
+            <w:noProof/>
+            <w:webHidden/>
+          </w:rPr>
+          <w:fldChar w:fldCharType="begin"/>
+        </w:r>
+        <w:r>
+          <w:rPr>
+            <w:noProof/>
+            <w:webHidden/>
+          </w:rPr>
+          <w:instrText xml:space="preserve"> PAGEREF _Toc183197326 \h </w:instrText>
+        </w:r>
+        <w:r>
+          <w:rPr>
+            <w:noProof/>
+            <w:webHidden/>
+          </w:rPr>
+        </w:r>
+        <w:r>
+          <w:rPr>
+            <w:noProof/>
+            <w:webHidden/>
+          </w:rPr>
+          <w:fldChar w:fldCharType="separate"/>
+        </w:r>
+        <w:r>
+          <w:rPr>
+            <w:noProof/>
+            <w:webHidden/>
+          </w:rPr>
+          <w:t>14</w:t>
+        </w:r>
+        <w:r>
+          <w:rPr>
+            <w:noProof/>
+            <w:webHidden/>
+          </w:rPr>
+          <w:fldChar w:fldCharType="end"/>
+        </w:r>
+      </w:hyperlink>
+    </w:p>
+    <w:p>
+      <w:pPr>
+        <w:pStyle w:val="Obsah3"/>
+        <w:tabs>
+          <w:tab w:val="left" w:pos="1320"/>
+          <w:tab w:val="right" w:leader="dot" w:pos="9060"/>
+        </w:tabs>
+        <w:rPr>
+          <w:rFonts w:asciiTheme="minorHAnsi" w:eastAsiaTheme="minorEastAsia" w:hAnsiTheme="minorHAnsi" w:cstheme="minorBidi"/>
+          <w:noProof/>
+          <w:sz w:val="22"/>
+          <w:lang w:val="en-GB" w:eastAsia="en-GB"/>
+        </w:rPr>
+      </w:pPr>
+      <w:hyperlink w:anchor="_Toc183197327" w:history="1">
+        <w:r>
+          <w:rPr>
+            <w:rStyle w:val="Hypertextovodkaz"/>
+            <w:noProof/>
+          </w:rPr>
+          <w:t>3.2.5</w:t>
+        </w:r>
+        <w:r>
+          <w:rPr>
+            <w:rFonts w:asciiTheme="minorHAnsi" w:eastAsiaTheme="minorEastAsia" w:hAnsiTheme="minorHAnsi" w:cstheme="minorBidi"/>
+            <w:noProof/>
+            <w:sz w:val="22"/>
+            <w:lang w:val="en-GB" w:eastAsia="en-GB"/>
+          </w:rPr>
+          <w:tab/>
+        </w:r>
+        <w:r>
+          <w:rPr>
+            <w:rStyle w:val="Hypertextovodkaz"/>
+            <w:noProof/>
+          </w:rPr>
+          <w:t>Správa pokladů</w:t>
+        </w:r>
+        <w:r>
+          <w:rPr>
+            <w:noProof/>
+            <w:webHidden/>
+          </w:rPr>
+          <w:tab/>
+        </w:r>
+        <w:r>
+          <w:rPr>
+            <w:noProof/>
+            <w:webHidden/>
+          </w:rPr>
+          <w:fldChar w:fldCharType="begin"/>
+        </w:r>
+        <w:r>
+          <w:rPr>
+            <w:noProof/>
+            <w:webHidden/>
+          </w:rPr>
+          <w:instrText xml:space="preserve"> PAGEREF _Toc183197327 \h </w:instrText>
+        </w:r>
+        <w:r>
+          <w:rPr>
+            <w:noProof/>
+            <w:webHidden/>
+          </w:rPr>
+        </w:r>
+        <w:r>
+          <w:rPr>
+            <w:noProof/>
+            <w:webHidden/>
+          </w:rPr>
+          <w:fldChar w:fldCharType="separate"/>
+        </w:r>
+        <w:r>
+          <w:rPr>
+            <w:noProof/>
+            <w:webHidden/>
+          </w:rPr>
+          <w:t>14</w:t>
+        </w:r>
+        <w:r>
+          <w:rPr>
+            <w:noProof/>
+            <w:webHidden/>
+          </w:rPr>
+          <w:fldChar w:fldCharType="end"/>
+        </w:r>
+      </w:hyperlink>
+    </w:p>
+    <w:p>
+      <w:pPr>
+        <w:pStyle w:val="Obsah3"/>
+        <w:tabs>
+          <w:tab w:val="left" w:pos="1320"/>
+          <w:tab w:val="right" w:leader="dot" w:pos="9060"/>
+        </w:tabs>
+        <w:rPr>
+          <w:rFonts w:asciiTheme="minorHAnsi" w:eastAsiaTheme="minorEastAsia" w:hAnsiTheme="minorHAnsi" w:cstheme="minorBidi"/>
+          <w:noProof/>
+          <w:sz w:val="22"/>
+          <w:lang w:val="en-GB" w:eastAsia="en-GB"/>
+        </w:rPr>
+      </w:pPr>
+      <w:hyperlink w:anchor="_Toc183197328" w:history="1">
+        <w:r>
+          <w:rPr>
+            <w:rStyle w:val="Hypertextovodkaz"/>
+            <w:noProof/>
+          </w:rPr>
+          <w:t>3.2.6</w:t>
+        </w:r>
+        <w:r>
+          <w:rPr>
+            <w:rFonts w:asciiTheme="minorHAnsi" w:eastAsiaTheme="minorEastAsia" w:hAnsiTheme="minorHAnsi" w:cstheme="minorBidi"/>
+            <w:noProof/>
+            <w:sz w:val="22"/>
+            <w:lang w:val="en-GB" w:eastAsia="en-GB"/>
+          </w:rPr>
+          <w:tab/>
+        </w:r>
+        <w:r>
+          <w:rPr>
+            <w:rStyle w:val="Hypertextovodkaz"/>
+            <w:noProof/>
+          </w:rPr>
+          <w:t>Herní logika a pravidla</w:t>
+        </w:r>
+        <w:r>
+          <w:rPr>
+            <w:noProof/>
+            <w:webHidden/>
+          </w:rPr>
+          <w:tab/>
+        </w:r>
+        <w:r>
+          <w:rPr>
+            <w:noProof/>
+            <w:webHidden/>
+          </w:rPr>
+          <w:fldChar w:fldCharType="begin"/>
+        </w:r>
+        <w:r>
+          <w:rPr>
+            <w:noProof/>
+            <w:webHidden/>
+          </w:rPr>
+          <w:instrText xml:space="preserve"> PAGEREF _Toc183197328 \h </w:instrText>
+        </w:r>
+        <w:r>
+          <w:rPr>
+            <w:noProof/>
+            <w:webHidden/>
+          </w:rPr>
+        </w:r>
+        <w:r>
+          <w:rPr>
+            <w:noProof/>
+            <w:webHidden/>
+          </w:rPr>
+          <w:fldChar w:fldCharType="separate"/>
+        </w:r>
+        <w:r>
+          <w:rPr>
+            <w:noProof/>
+            <w:webHidden/>
+          </w:rPr>
+          <w:t>14</w:t>
+        </w:r>
+        <w:r>
+          <w:rPr>
+            <w:noProof/>
+            <w:webHidden/>
+          </w:rPr>
+          <w:fldChar w:fldCharType="end"/>
+        </w:r>
+      </w:hyperlink>
+    </w:p>
+    <w:p>
+      <w:pPr>
+        <w:pStyle w:val="Obsah3"/>
+        <w:tabs>
+          <w:tab w:val="left" w:pos="1320"/>
+          <w:tab w:val="right" w:leader="dot" w:pos="9060"/>
+        </w:tabs>
+        <w:rPr>
+          <w:rFonts w:asciiTheme="minorHAnsi" w:eastAsiaTheme="minorEastAsia" w:hAnsiTheme="minorHAnsi" w:cstheme="minorBidi"/>
+          <w:noProof/>
+          <w:sz w:val="22"/>
+          <w:lang w:val="en-GB" w:eastAsia="en-GB"/>
+        </w:rPr>
+      </w:pPr>
+      <w:hyperlink w:anchor="_Toc183197329" w:history="1">
+        <w:r>
+          <w:rPr>
+            <w:rStyle w:val="Hypertextovodkaz"/>
+            <w:noProof/>
+          </w:rPr>
+          <w:t>3.2.7</w:t>
+        </w:r>
+        <w:r>
+          <w:rPr>
+            <w:rFonts w:asciiTheme="minorHAnsi" w:eastAsiaTheme="minorEastAsia" w:hAnsiTheme="minorHAnsi" w:cstheme="minorBidi"/>
+            <w:noProof/>
+            <w:sz w:val="22"/>
+            <w:lang w:val="en-GB" w:eastAsia="en-GB"/>
+          </w:rPr>
+          <w:tab/>
+        </w:r>
+        <w:r>
+          <w:rPr>
+            <w:rStyle w:val="Hypertextovodkaz"/>
+            <w:noProof/>
+          </w:rPr>
+          <w:t>Uživatelské rozhraní</w:t>
+        </w:r>
+        <w:r>
+          <w:rPr>
+            <w:noProof/>
+            <w:webHidden/>
+          </w:rPr>
+          <w:tab/>
+        </w:r>
+        <w:r>
+          <w:rPr>
+            <w:noProof/>
+            <w:webHidden/>
+          </w:rPr>
+          <w:fldChar w:fldCharType="begin"/>
+        </w:r>
+        <w:r>
+          <w:rPr>
+            <w:noProof/>
+            <w:webHidden/>
+          </w:rPr>
+          <w:instrText xml:space="preserve"> PAGEREF _Toc183197329 \h </w:instrText>
+        </w:r>
+        <w:r>
+          <w:rPr>
+            <w:noProof/>
+            <w:webHidden/>
+          </w:rPr>
+        </w:r>
+        <w:r>
+          <w:rPr>
+            <w:noProof/>
+            <w:webHidden/>
+          </w:rPr>
+          <w:fldChar w:fldCharType="separate"/>
+        </w:r>
+        <w:r>
+          <w:rPr>
+            <w:noProof/>
+            <w:webHidden/>
+          </w:rPr>
+          <w:t>14</w:t>
+        </w:r>
+        <w:r>
+          <w:rPr>
+            <w:noProof/>
+            <w:webHidden/>
+          </w:rPr>
+          <w:fldChar w:fldCharType="end"/>
+        </w:r>
+      </w:hyperlink>
+    </w:p>
+    <w:p>
+      <w:pPr>
+        <w:pStyle w:val="Obsah2"/>
+        <w:tabs>
+          <w:tab w:val="left" w:pos="880"/>
+          <w:tab w:val="right" w:leader="dot" w:pos="9060"/>
+        </w:tabs>
+        <w:rPr>
+          <w:rFonts w:asciiTheme="minorHAnsi" w:eastAsiaTheme="minorEastAsia" w:hAnsiTheme="minorHAnsi" w:cstheme="minorBidi"/>
+          <w:noProof/>
+          <w:sz w:val="22"/>
+          <w:lang w:val="en-GB" w:eastAsia="en-GB"/>
+        </w:rPr>
+      </w:pPr>
+      <w:hyperlink w:anchor="_Toc183197330" w:history="1">
+        <w:r>
+          <w:rPr>
+            <w:rStyle w:val="Hypertextovodkaz"/>
+            <w:noProof/>
+          </w:rPr>
+          <w:t>3.3</w:t>
+        </w:r>
+        <w:r>
+          <w:rPr>
+            <w:rFonts w:asciiTheme="minorHAnsi" w:eastAsiaTheme="minorEastAsia" w:hAnsiTheme="minorHAnsi" w:cstheme="minorBidi"/>
+            <w:noProof/>
+            <w:sz w:val="22"/>
+            <w:lang w:val="en-GB" w:eastAsia="en-GB"/>
+          </w:rPr>
+          <w:tab/>
+        </w:r>
+        <w:r>
+          <w:rPr>
+            <w:rStyle w:val="Hypertextovodkaz"/>
+            <w:noProof/>
+          </w:rPr>
+          <w:t>Nuance od originální hry</w:t>
+        </w:r>
+        <w:r>
+          <w:rPr>
+            <w:noProof/>
+            <w:webHidden/>
+          </w:rPr>
+          <w:tab/>
+        </w:r>
+        <w:r>
+          <w:rPr>
+            <w:noProof/>
+            <w:webHidden/>
+          </w:rPr>
+          <w:fldChar w:fldCharType="begin"/>
+        </w:r>
+        <w:r>
+          <w:rPr>
+            <w:noProof/>
+            <w:webHidden/>
+          </w:rPr>
+          <w:instrText xml:space="preserve"> PAGEREF _Toc183197330 \h </w:instrText>
+        </w:r>
+        <w:r>
+          <w:rPr>
+            <w:noProof/>
+            <w:webHidden/>
+          </w:rPr>
+        </w:r>
+        <w:r>
+          <w:rPr>
+            <w:noProof/>
+            <w:webHidden/>
+          </w:rPr>
+          <w:fldChar w:fldCharType="separate"/>
+        </w:r>
+        <w:r>
+          <w:rPr>
+            <w:noProof/>
+            <w:webHidden/>
+          </w:rPr>
+          <w:t>14</w:t>
         </w:r>
         <w:r>
           <w:rPr>
@@ -2861,7 +3845,7 @@
           <w:lang w:val="en-GB" w:eastAsia="en-GB"/>
         </w:rPr>
       </w:pPr>
-      <w:hyperlink w:anchor="_Toc183181074" w:history="1">
+      <w:hyperlink w:anchor="_Toc183197331" w:history="1">
         <w:r>
           <w:rPr>
             <w:rStyle w:val="Hypertextovodkaz"/>
@@ -2904,7 +3888,7 @@
             <w:noProof/>
             <w:webHidden/>
           </w:rPr>
-          <w:instrText xml:space="preserve"> PAGEREF _Toc183181074 \h </w:instrText>
+          <w:instrText xml:space="preserve"> PAGEREF _Toc183197331 \h </w:instrText>
         </w:r>
         <w:r>
           <w:rPr>
@@ -2924,7 +3908,7 @@
             <w:noProof/>
             <w:webHidden/>
           </w:rPr>
-          <w:t>12</w:t>
+          <w:t>15</w:t>
         </w:r>
         <w:r>
           <w:rPr>
@@ -2948,7 +3932,7 @@
           <w:lang w:val="en-GB" w:eastAsia="en-GB"/>
         </w:rPr>
       </w:pPr>
-      <w:hyperlink w:anchor="_Toc183181075" w:history="1">
+      <w:hyperlink w:anchor="_Toc183197332" w:history="1">
         <w:r>
           <w:rPr>
             <w:rStyle w:val="Hypertextovodkaz"/>
@@ -2975,7 +3959,7 @@
             <w:noProof/>
             <w:webHidden/>
           </w:rPr>
-          <w:instrText xml:space="preserve"> PAGEREF _Toc183181075 \h </w:instrText>
+          <w:instrText xml:space="preserve"> PAGEREF _Toc183197332 \h </w:instrText>
         </w:r>
         <w:r>
           <w:rPr>
@@ -2995,7 +3979,7 @@
             <w:noProof/>
             <w:webHidden/>
           </w:rPr>
-          <w:t>12</w:t>
+          <w:t>15</w:t>
         </w:r>
         <w:r>
           <w:rPr>
@@ -3019,7 +4003,7 @@
           <w:lang w:val="en-GB" w:eastAsia="en-GB"/>
         </w:rPr>
       </w:pPr>
-      <w:hyperlink w:anchor="_Toc183181076" w:history="1">
+      <w:hyperlink w:anchor="_Toc183197333" w:history="1">
         <w:r>
           <w:rPr>
             <w:rStyle w:val="Hypertextovodkaz"/>
@@ -3046,7 +4030,7 @@
             <w:noProof/>
             <w:webHidden/>
           </w:rPr>
-          <w:instrText xml:space="preserve"> PAGEREF _Toc183181076 \h </w:instrText>
+          <w:instrText xml:space="preserve"> PAGEREF _Toc183197333 \h </w:instrText>
         </w:r>
         <w:r>
           <w:rPr>
@@ -3066,7 +4050,7 @@
             <w:noProof/>
             <w:webHidden/>
           </w:rPr>
-          <w:t>12</w:t>
+          <w:t>15</w:t>
         </w:r>
         <w:r>
           <w:rPr>
@@ -3090,7 +4074,7 @@
           <w:lang w:val="en-GB" w:eastAsia="en-GB"/>
         </w:rPr>
       </w:pPr>
-      <w:hyperlink w:anchor="_Toc183181077" w:history="1">
+      <w:hyperlink w:anchor="_Toc183197334" w:history="1">
         <w:r>
           <w:rPr>
             <w:rStyle w:val="Hypertextovodkaz"/>
@@ -3117,7 +4101,7 @@
             <w:noProof/>
             <w:webHidden/>
           </w:rPr>
-          <w:instrText xml:space="preserve"> PAGEREF _Toc183181077 \h </w:instrText>
+          <w:instrText xml:space="preserve"> PAGEREF _Toc183197334 \h </w:instrText>
         </w:r>
         <w:r>
           <w:rPr>
@@ -3137,7 +4121,7 @@
             <w:noProof/>
             <w:webHidden/>
           </w:rPr>
-          <w:t>12</w:t>
+          <w:t>15</w:t>
         </w:r>
         <w:r>
           <w:rPr>
@@ -3154,7 +4138,13 @@
       </w:r>
     </w:p>
     <w:p>
-      <w:r>
+      <w:pPr>
+        <w:rPr>
+          <w:u w:val="double"/>
+        </w:rPr>
+      </w:pPr>
+      <w:r>
+        <w:lastRenderedPageBreak/>
         <w:br w:type="page"/>
       </w:r>
     </w:p>
@@ -3162,7 +4152,7 @@
       <w:pPr>
         <w:pStyle w:val="Nadpis1"/>
       </w:pPr>
-      <w:bookmarkStart w:id="0" w:name="_Toc183181060"/>
+      <w:bookmarkStart w:id="0" w:name="_Toc183197306"/>
       <w:r>
         <w:lastRenderedPageBreak/>
         <w:t>Úvod</w:t>
@@ -3235,10 +4225,7 @@
         <w:jc w:val="left"/>
       </w:pPr>
       <w:r>
-        <w:t>Tento projekt nabízí nejen vhled do procesu digitalizace stolních her, ale také přináší možnost užít si oblíbenou hru v nové, moderní podobě.</w:t>
-      </w:r>
-      <w:r>
-        <w:t xml:space="preserve"> </w:t>
+        <w:t xml:space="preserve">Tento projekt nabízí nejen vhled do procesu digitalizace stolních her, ale také přináší možnost užít si oblíbenou hru v nové, moderní podobě. </w:t>
       </w:r>
       <w:r>
         <w:br w:type="page"/>
@@ -3248,7 +4235,7 @@
       <w:pPr>
         <w:pStyle w:val="Nadpis1"/>
       </w:pPr>
-      <w:bookmarkStart w:id="1" w:name="_Toc183181061"/>
+      <w:bookmarkStart w:id="1" w:name="_Toc183197307"/>
       <w:r>
         <w:lastRenderedPageBreak/>
         <w:t>Teoretická část</w:t>
@@ -3281,7 +4268,7 @@
       <w:pPr>
         <w:pStyle w:val="Nadpis2"/>
       </w:pPr>
-      <w:bookmarkStart w:id="2" w:name="_Toc183181062"/>
+      <w:bookmarkStart w:id="2" w:name="_Toc183197308"/>
       <w:r>
         <w:t xml:space="preserve">Popis hry </w:t>
       </w:r>
@@ -3305,24 +4292,19 @@
         <w:t xml:space="preserve"> je deskovou hrou pro 2 až 4 hráče od 7 let. Její hlavní mechanikou je posun dlaždicemi, které mění uspořádání chodeb v </w:t>
       </w:r>
       <w:proofErr w:type="spellStart"/>
-      <w:proofErr w:type="gramStart"/>
       <w:r>
         <w:t>Labyrinthu</w:t>
       </w:r>
       <w:proofErr w:type="spellEnd"/>
       <w:r>
-        <w:t xml:space="preserve">. </w:t>
-      </w:r>
-      <w:proofErr w:type="gramEnd"/>
-      <w:r>
-        <w:t>To vede k dynamické změně pozic pokladů, které se hráči snaží získat.</w:t>
+        <w:t>. To vede k dynamické změně pozic pokladů, které se hráči snaží získat.</w:t>
       </w:r>
     </w:p>
     <w:p>
       <w:pPr>
         <w:pStyle w:val="Nadpis3"/>
       </w:pPr>
-      <w:bookmarkStart w:id="3" w:name="_Toc183181063"/>
+      <w:bookmarkStart w:id="3" w:name="_Toc183197309"/>
       <w:r>
         <w:t>Cíl hry</w:t>
       </w:r>
@@ -3337,7 +4319,7 @@
       <w:pPr>
         <w:pStyle w:val="Nadpis3"/>
       </w:pPr>
-      <w:bookmarkStart w:id="4" w:name="_Toc183181064"/>
+      <w:bookmarkStart w:id="4" w:name="_Toc183197310"/>
       <w:r>
         <w:t>Herní komponenty</w:t>
       </w:r>
@@ -3408,7 +4390,7 @@
       <w:pPr>
         <w:pStyle w:val="Nadpis3"/>
       </w:pPr>
-      <w:bookmarkStart w:id="5" w:name="_Toc183181065"/>
+      <w:bookmarkStart w:id="5" w:name="_Toc183197311"/>
       <w:r>
         <w:t>Průběh hry a pravidla</w:t>
       </w:r>
@@ -3492,7 +4474,7 @@
       <w:pPr>
         <w:pStyle w:val="Nadpis2"/>
       </w:pPr>
-      <w:bookmarkStart w:id="6" w:name="_Toc183181066"/>
+      <w:bookmarkStart w:id="6" w:name="_Toc183197312"/>
       <w:r>
         <w:t>Digitalizace deskových her</w:t>
       </w:r>
@@ -3597,7 +4579,7 @@
       <w:pPr>
         <w:pStyle w:val="Nadpis2"/>
       </w:pPr>
-      <w:bookmarkStart w:id="7" w:name="_Toc183181067"/>
+      <w:bookmarkStart w:id="7" w:name="_Toc183197313"/>
       <w:r>
         <w:t>Výběr technologie</w:t>
       </w:r>
@@ -3623,17 +4605,14 @@
       </w:r>
       <w:proofErr w:type="spellEnd"/>
       <w:r>
-        <w:t xml:space="preserve"> byly zvoleny technologie, které umožňují efektivní vývoj 2D her a zároveň poskytují dostatečnou flexibilitu pro implementaci pravidel a herní logiky. Níže je uvedeno zdůvodn</w:t>
-      </w:r>
-      <w:r>
-        <w:t>ění výběru konkrétních nástrojů.</w:t>
+        <w:t xml:space="preserve"> byly zvoleny technologie, které umožňují efektivní vývoj 2D her a zároveň poskytují dostatečnou flexibilitu pro implementaci pravidel a herní logiky. Níže je uvedeno zdůvodnění výběru konkrétních nástrojů.</w:t>
       </w:r>
     </w:p>
     <w:p>
       <w:pPr>
         <w:pStyle w:val="Nadpis3"/>
       </w:pPr>
-      <w:bookmarkStart w:id="8" w:name="_Toc183181068"/>
+      <w:bookmarkStart w:id="8" w:name="_Toc183197314"/>
       <w:r>
         <w:t>Python</w:t>
       </w:r>
@@ -3641,16 +4620,7 @@
     </w:p>
     <w:p>
       <w:r>
-        <w:t xml:space="preserve">Python je jedním z nejpopulárnějších programovacích jazyků na světě díky své </w:t>
-      </w:r>
-      <w:r>
-        <w:t>jednoduchosti</w:t>
-      </w:r>
-      <w:r>
-        <w:t xml:space="preserve"> a širokým možnostem využití. Pro tento projekt byl </w:t>
-      </w:r>
-      <w:r>
-        <w:t>Python vybrán z dvou hlavních důvodů.</w:t>
+        <w:t>Python je jedním z nejpopulárnějších programovacích jazyků na světě díky své jednoduchosti a širokým možnostem využití. Pro tento projekt byl Python vybrán z dvou hlavních důvodů.</w:t>
       </w:r>
     </w:p>
     <w:p>
@@ -3700,7 +4670,7 @@
       <w:pPr>
         <w:pStyle w:val="Nadpis3"/>
       </w:pPr>
-      <w:bookmarkStart w:id="9" w:name="_Toc183181069"/>
+      <w:bookmarkStart w:id="9" w:name="_Toc183197315"/>
       <w:proofErr w:type="spellStart"/>
       <w:r>
         <w:t>Arcade</w:t>
@@ -3728,13 +4698,7 @@
       </w:r>
       <w:proofErr w:type="spellEnd"/>
       <w:r>
-        <w:t xml:space="preserve"> umožňuje jednoduché vykreslování herních prvků, jako jsou dlaždice, figurky a herní deska. Její </w:t>
-      </w:r>
-      <w:r>
-        <w:t>rozhraní pro programování aplikací (API)</w:t>
-      </w:r>
-      <w:r>
-        <w:t xml:space="preserve"> je intuitivní a přizpůsobené pro tvorbu her.</w:t>
+        <w:t xml:space="preserve"> umožňuje jednoduché vykreslování herních prvků, jako jsou dlaždice, figurky a herní deska. Její rozhraní pro programování aplikací (API) je intuitivní a přizpůsobené pro tvorbu her.</w:t>
       </w:r>
     </w:p>
     <w:p>
@@ -3768,10 +4732,12 @@
       <w:pPr>
         <w:pStyle w:val="Nadpis3"/>
       </w:pPr>
+      <w:bookmarkStart w:id="10" w:name="_Toc183197316"/>
       <w:proofErr w:type="spellStart"/>
       <w:r>
         <w:t>Tkinter</w:t>
       </w:r>
+      <w:bookmarkEnd w:id="10"/>
       <w:proofErr w:type="spellEnd"/>
     </w:p>
     <w:p>
@@ -3791,11 +4757,13 @@
       <w:pPr>
         <w:pStyle w:val="Nadpis3"/>
       </w:pPr>
+      <w:bookmarkStart w:id="11" w:name="_Toc183197317"/>
       <w:proofErr w:type="spellStart"/>
       <w:r>
         <w:lastRenderedPageBreak/>
         <w:t>Random</w:t>
       </w:r>
+      <w:bookmarkEnd w:id="11"/>
       <w:proofErr w:type="spellEnd"/>
     </w:p>
     <w:p>
@@ -3813,55 +4781,376 @@
       <w:r>
         <w:t>tu ze seznamu. V programu byla využita k vybrání náhodné textury pro jednotlivé dlaždice, jakou budou mít orientaci a zamíchání kartiček s poklady v seznamu.</w:t>
       </w:r>
-      <w:bookmarkStart w:id="10" w:name="_GoBack"/>
-      <w:bookmarkEnd w:id="10"/>
+      <w:r>
+        <w:br w:type="page"/>
+      </w:r>
     </w:p>
     <w:p>
       <w:pPr>
         <w:pStyle w:val="Nadpis1"/>
       </w:pPr>
-      <w:bookmarkStart w:id="11" w:name="_Toc183181070"/>
-      <w:r>
+      <w:bookmarkStart w:id="12" w:name="_Toc183197318"/>
+      <w:r>
+        <w:lastRenderedPageBreak/>
         <w:t>Praktická část</w:t>
       </w:r>
-      <w:bookmarkEnd w:id="11"/>
+      <w:bookmarkEnd w:id="12"/>
+    </w:p>
+    <w:p>
+      <w:r>
+        <w:t xml:space="preserve">V praktické části se zabývám samotným tvořením digitální verze hry </w:t>
+      </w:r>
+      <w:proofErr w:type="spellStart"/>
+      <w:r>
+        <w:t>Labyrinth</w:t>
+      </w:r>
+      <w:proofErr w:type="spellEnd"/>
+      <w:r>
+        <w:t xml:space="preserve">. Fáze přípravy, vysvětlení principu některých mechanik, jako je posun herní desky nebo sbírání pokladů. Nakonec analyzuji odlišnosti od stolní </w:t>
+      </w:r>
+      <w:proofErr w:type="gramStart"/>
+      <w:r>
+        <w:t>hry a zda</w:t>
+      </w:r>
+      <w:proofErr w:type="gramEnd"/>
+      <w:r>
+        <w:t xml:space="preserve"> </w:t>
+      </w:r>
+      <w:r>
+        <w:t xml:space="preserve">tyto odlišnosti </w:t>
+      </w:r>
+      <w:r>
+        <w:t>lze či nelze vyřešit.</w:t>
+      </w:r>
     </w:p>
     <w:p>
       <w:pPr>
         <w:pStyle w:val="Nadpis2"/>
       </w:pPr>
-      <w:bookmarkStart w:id="12" w:name="_Toc183181071"/>
+      <w:bookmarkStart w:id="13" w:name="_Toc183197319"/>
+      <w:r>
+        <w:t>Návrh</w:t>
+      </w:r>
+      <w:r>
+        <w:t xml:space="preserve"> a příprava</w:t>
+      </w:r>
+      <w:r>
+        <w:t xml:space="preserve"> hry</w:t>
+      </w:r>
+      <w:bookmarkEnd w:id="13"/>
+    </w:p>
+    <w:p>
+      <w:r>
+        <w:t xml:space="preserve">Na začátku práce bylo třeba převést herní komponenty z fyzické </w:t>
+      </w:r>
+      <w:r>
+        <w:t>do digitální podoby, a tak vytvořit návrh, který odpovídá pravidlům originální stolní hry.</w:t>
+      </w:r>
+    </w:p>
+    <w:p>
+      <w:pPr>
+        <w:pStyle w:val="Nadpis3"/>
+      </w:pPr>
+      <w:bookmarkStart w:id="14" w:name="_Toc183197320"/>
+      <w:r>
+        <w:t>Příprava herních komponent</w:t>
+      </w:r>
+      <w:bookmarkEnd w:id="14"/>
+    </w:p>
+    <w:p>
+      <w:r>
+        <w:t>Jedním z klíčových kroků bylo naskenování fyzických dlaždic pomocí skeneru. Všechny dlaždice jsem následně ořízl a nastavil jim jednotné rozměry</w:t>
+      </w:r>
+      <w:r>
+        <w:t xml:space="preserve"> ve formátu PNG</w:t>
+      </w:r>
+      <w:r>
+        <w:t xml:space="preserve">. Jelikož mají originální dlaždice zaoblené rohy, využil jsem nástroj </w:t>
+      </w:r>
+      <w:r>
+        <w:rPr>
+          <w:color w:val="FF0000"/>
+        </w:rPr>
+        <w:t xml:space="preserve">AI </w:t>
+      </w:r>
+      <w:proofErr w:type="spellStart"/>
+      <w:r>
+        <w:rPr>
+          <w:color w:val="FF0000"/>
+        </w:rPr>
+        <w:t>Generative</w:t>
+      </w:r>
+      <w:proofErr w:type="spellEnd"/>
+      <w:r>
+        <w:rPr>
+          <w:color w:val="FF0000"/>
+        </w:rPr>
+        <w:t xml:space="preserve"> Fill na stránce </w:t>
+      </w:r>
+      <w:hyperlink r:id="rId9" w:history="1">
+        <w:r>
+          <w:rPr>
+            <w:rStyle w:val="Hypertextovodkaz"/>
+            <w:color w:val="FF0000"/>
+          </w:rPr>
+          <w:t>https://cleanup.pictures/</w:t>
+        </w:r>
+      </w:hyperlink>
+      <w:r>
+        <w:rPr>
+          <w:color w:val="FF0000"/>
+        </w:rPr>
+        <w:t xml:space="preserve">, </w:t>
+      </w:r>
+      <w:r>
+        <w:t>čímž jsem dosáhl čtvercového tvaru pro všechny dlaždice. To usnadnilo práci s vizuální stránkou hry, kde deska působí jednotně.</w:t>
+      </w:r>
+    </w:p>
+    <w:p>
+      <w:r>
+        <w:t xml:space="preserve">Po digitalizaci byly dlaždice rozděleny do několika kategorií na základě jejich vzorů. Například seznam všech dlaždic bez pokladu, seznam všech dlaždic, které jsou zatáčkou nebo seznam s dlaždicemi, které jsou statické. Tím jsem umožnil jednodušší přiřazení atributů při psaní kódu. </w:t>
+      </w:r>
+    </w:p>
+    <w:p>
+      <w:pPr>
+        <w:pStyle w:val="Nadpis3"/>
+      </w:pPr>
+      <w:bookmarkStart w:id="15" w:name="_Toc183197321"/>
       <w:r>
         <w:t>Návrh hry</w:t>
       </w:r>
-      <w:bookmarkEnd w:id="12"/>
+      <w:bookmarkEnd w:id="15"/>
+    </w:p>
+    <w:p>
+      <w:r>
+        <w:t>Herní deska byla navržena jako mřížka o rozměrech 7x7 polí. Bylo rozhodnuto, že deska bude obsahovat pevné a pohyblivé dlaždice. Pevné dlaždice budou na předem stanovených pozicích a nebudou se během hry měnit. Pohyblivé dlaždice budou generovány náhodně při každém spuštění hry a hráči je budou moci posouvat v řadách nebo sloupcích. Jedna dlaždice b</w:t>
+      </w:r>
+      <w:r>
+        <w:t>ude vždy mimo herní desku jako „extra dlaždice“</w:t>
+      </w:r>
+      <w:r>
+        <w:t xml:space="preserve">, která slouží k posouvání zvolených </w:t>
+      </w:r>
+      <w:r>
+        <w:t>řad nebo sloupců. Tento mechanis</w:t>
+      </w:r>
+      <w:r>
+        <w:t>mus zajistí dynamiku hry a variabilitu při každém novém rozehrání.</w:t>
+      </w:r>
+    </w:p>
+    <w:p>
+      <w:r>
+        <w:t>Každá dlaždice měla být navržena s vlastnostmi, které zahrnují texturu (vzhled), úhel otočení, průchodnost ve směrech (nahoru, dolů, vlevo, vpravo) a jaký obsahují poklad. Tyto vlastnosti umožňují hráčům pohybovat se po propojených cestách na dlaždicích, což je základní princip hry.</w:t>
+      </w:r>
+    </w:p>
+    <w:p>
+      <w:r>
+        <w:t>Do hry byli zakomponováni čtyři hráči, každý reprezentovaný figurkou odlišné barvy – červená, modrá, zelená a žlutá. Každý hráč měl mít pevnou výchozí pozici na desce: červený hráč začíná v levém dolním rohu, modrý v levém horním, zelený v pravém horním a žlutý v pravém dolním rohu.</w:t>
+      </w:r>
+      <w:r>
+        <w:t xml:space="preserve"> Hráči, kteří právě </w:t>
+      </w:r>
+      <w:proofErr w:type="spellStart"/>
+      <w:r>
+        <w:t>nehrajou</w:t>
+      </w:r>
+      <w:proofErr w:type="spellEnd"/>
+      <w:r>
+        <w:t>, budou zprůhledněni, aby bylo jasné, co je pod nimi. Zároveň pokud je více hráčů na jedné pozici, aktivní hráč musí být vykreslen nejvýše.</w:t>
+      </w:r>
+      <w:r>
+        <w:t xml:space="preserve"> Cílem hráče je nasbírat všechny přidělené poklady a vrátit se na svou výchozí pozici.</w:t>
+      </w:r>
+    </w:p>
+    <w:p>
+      <w:r>
+        <w:lastRenderedPageBreak/>
+        <w:t>Herní mechaniky byly navrženy tak, aby odpovídaly pravidlům originální hry. Na začátku každého tahu hráč posune jednu řadu nebo sloupec pohyblivých dlaždic pomocí "extra dlaždice". Tím se změní propojení cest na herní desce, což může ovlivnit možnosti pohybu hráčů. Po posunutí může hráč pohnout svou figurkou po propojených cestách na dlaždicích, přičemž pohyb je omezen na směry, které dlaždice umožňuje. Pokud hráč ukončí tah na dlaždici s pokladem, který má ve svém seznamu úkolů, poklad se automaticky označí jako sebraný.</w:t>
+      </w:r>
+    </w:p>
+    <w:p>
+      <w:r>
+        <w:t>Podmínky vítězství byly stanoveny tak, že hráč musí nasbírat všechny své poklady a následně se vrátit na svou výchozí pozici. První hráč, který splní tyto podmínky, vyhrává. Hra v ten okamžik končí</w:t>
+      </w:r>
+      <w:r>
+        <w:t>.</w:t>
+      </w:r>
+    </w:p>
+    <w:p>
+      <w:r>
+        <w:t xml:space="preserve">Grafické rozhraní bylo navrženo s ohledem na jednoduchost a přehlednost. Herní deska a figurky hráčů měly být vykresleny pomocí knihovny </w:t>
+      </w:r>
+      <w:proofErr w:type="spellStart"/>
+      <w:r>
+        <w:rPr>
+          <w:rStyle w:val="Siln"/>
+          <w:b w:val="0"/>
+        </w:rPr>
+        <w:t>Arcade</w:t>
+      </w:r>
+      <w:proofErr w:type="spellEnd"/>
+      <w:r>
+        <w:t xml:space="preserve">, zatímco interaktivní prvky, jako jsou tlačítka nebo dialogová okna, měly být implementovány pomocí knihovny </w:t>
+      </w:r>
+      <w:proofErr w:type="spellStart"/>
+      <w:r>
+        <w:rPr>
+          <w:rStyle w:val="Siln"/>
+          <w:b w:val="0"/>
+        </w:rPr>
+        <w:t>Tkinter</w:t>
+      </w:r>
+      <w:proofErr w:type="spellEnd"/>
+      <w:r>
+        <w:t>.</w:t>
+      </w:r>
+    </w:p>
+    <w:p>
+      <w:pPr>
+        <w:pStyle w:val="Nadpis2"/>
+      </w:pPr>
+      <w:bookmarkStart w:id="16" w:name="_Toc183197322"/>
+      <w:r>
+        <w:t>Implementace</w:t>
+      </w:r>
+      <w:bookmarkEnd w:id="16"/>
+    </w:p>
+    <w:p>
+      <w:r>
+        <w:t xml:space="preserve">V této části se zaměřím na vysvětlení všech stěžejních mechanik, které byly použity pro digitalizaci deskové hry </w:t>
+      </w:r>
+      <w:proofErr w:type="spellStart"/>
+      <w:r>
+        <w:rPr>
+          <w:rStyle w:val="Siln"/>
+          <w:b w:val="0"/>
+        </w:rPr>
+        <w:t>Labyrinth</w:t>
+      </w:r>
+      <w:proofErr w:type="spellEnd"/>
+      <w:r>
+        <w:t>. Implementace zahrnuje vytvoření herní desky, hráčských postav, manipulaci s díly na hrací ploše, pravidla hry a vizuální prvky uživatelského rozhraní. Postupně vysvětlím jednotlivé části kódu, včetně klíčových tříd, funkcí a logiky, která zajišťuje funkčnost hry. Cílem této sekce je nejen objasnit technické detaily, ale také zdůraznit, jak byly principy deskové hry převedeny do digitální podoby.</w:t>
+      </w:r>
     </w:p>
     <w:p>
       <w:pPr>
         <w:pStyle w:val="Nadpis3"/>
       </w:pPr>
-      <w:bookmarkStart w:id="13" w:name="_Toc183181072"/>
-      <w:bookmarkEnd w:id="13"/>
+      <w:bookmarkStart w:id="17" w:name="_Toc183197323"/>
+      <w:r>
+        <w:t>Základní struktura aplikace</w:t>
+      </w:r>
+      <w:bookmarkEnd w:id="17"/>
+    </w:p>
+    <w:p>
+      <w:r>
+        <w:t xml:space="preserve">Hlavní část aplikace je reprezentována třídou </w:t>
+      </w:r>
+      <w:proofErr w:type="spellStart"/>
+      <w:r>
+        <w:t>MyGame</w:t>
+      </w:r>
+      <w:proofErr w:type="spellEnd"/>
+      <w:r>
+        <w:t xml:space="preserve">, která dědí z třídy </w:t>
+      </w:r>
+      <w:proofErr w:type="spellStart"/>
+      <w:r>
+        <w:t>arcade.Window</w:t>
+      </w:r>
+      <w:proofErr w:type="spellEnd"/>
+      <w:r>
+        <w:t xml:space="preserve">. </w:t>
+      </w:r>
+      <w:r>
+        <w:t>Tato třída je základním stavebním kamenem celé aplikace a slouží pro správu herního okna, vykreslování herních prvků a řízení herní logiky.</w:t>
+      </w:r>
+    </w:p>
+    <w:p>
+      <w:r>
+        <w:t xml:space="preserve">Základní nastavení třídy </w:t>
+      </w:r>
+      <w:proofErr w:type="spellStart"/>
+      <w:r>
+        <w:t>MyGame</w:t>
+      </w:r>
+      <w:proofErr w:type="spellEnd"/>
+      <w:r>
+        <w:t xml:space="preserve"> je v konstruktoru __init__</w:t>
+      </w:r>
+      <w:bookmarkStart w:id="18" w:name="_GoBack"/>
+      <w:bookmarkEnd w:id="18"/>
+    </w:p>
+    <w:p>
+      <w:pPr>
+        <w:pStyle w:val="Nadpis3"/>
+      </w:pPr>
+      <w:bookmarkStart w:id="19" w:name="_Toc183197324"/>
+      <w:r>
+        <w:lastRenderedPageBreak/>
+        <w:t>Vytvoření herní desky</w:t>
+      </w:r>
+      <w:bookmarkEnd w:id="19"/>
+    </w:p>
+    <w:p>
+      <w:pPr>
+        <w:pStyle w:val="Nadpis3"/>
+      </w:pPr>
+      <w:bookmarkStart w:id="20" w:name="_Toc183197325"/>
+      <w:r>
+        <w:t>Pohyb hráče</w:t>
+      </w:r>
+      <w:bookmarkEnd w:id="20"/>
+    </w:p>
+    <w:p>
+      <w:pPr>
+        <w:pStyle w:val="Nadpis3"/>
+      </w:pPr>
+      <w:bookmarkStart w:id="21" w:name="_Toc183197326"/>
+      <w:r>
+        <w:t>Posun hrací desky</w:t>
+      </w:r>
+      <w:bookmarkEnd w:id="21"/>
+    </w:p>
+    <w:p>
+      <w:pPr>
+        <w:pStyle w:val="Nadpis3"/>
+      </w:pPr>
+      <w:bookmarkStart w:id="22" w:name="_Toc183197327"/>
+      <w:r>
+        <w:t>Správa pokladů</w:t>
+      </w:r>
+      <w:bookmarkEnd w:id="22"/>
+    </w:p>
+    <w:p>
+      <w:pPr>
+        <w:pStyle w:val="Nadpis3"/>
+      </w:pPr>
+      <w:bookmarkStart w:id="23" w:name="_Toc183197328"/>
+      <w:r>
+        <w:t>Herní logika a pravidla</w:t>
+      </w:r>
+      <w:bookmarkEnd w:id="23"/>
+    </w:p>
+    <w:p>
+      <w:pPr>
+        <w:pStyle w:val="Nadpis3"/>
+      </w:pPr>
+      <w:bookmarkStart w:id="24" w:name="_Toc183197329"/>
+      <w:r>
+        <w:t>Uživatelské rozhraní</w:t>
+      </w:r>
+      <w:bookmarkEnd w:id="24"/>
     </w:p>
     <w:p>
       <w:pPr>
         <w:pStyle w:val="Nadpis2"/>
       </w:pPr>
-      <w:bookmarkStart w:id="14" w:name="_Toc183181073"/>
-      <w:r>
-        <w:t>Implementace</w:t>
-      </w:r>
-      <w:bookmarkEnd w:id="14"/>
-    </w:p>
-    <w:p>
-      <w:pPr>
-        <w:pStyle w:val="Nadpis2"/>
-      </w:pPr>
+      <w:bookmarkStart w:id="25" w:name="_Toc183197330"/>
       <w:r>
         <w:t>Nuance od originální hry</w:t>
       </w:r>
-    </w:p>
-    <w:p>
+      <w:bookmarkEnd w:id="25"/>
       <w:r>
         <w:br w:type="page"/>
       </w:r>
@@ -3870,12 +5159,12 @@
       <w:pPr>
         <w:pStyle w:val="Nadpis1"/>
       </w:pPr>
-      <w:bookmarkStart w:id="15" w:name="_Toc183181074"/>
+      <w:bookmarkStart w:id="26" w:name="_Toc183197331"/>
       <w:r>
         <w:lastRenderedPageBreak/>
         <w:t>Závěr</w:t>
       </w:r>
-      <w:bookmarkEnd w:id="15"/>
+      <w:bookmarkEnd w:id="26"/>
     </w:p>
     <w:p>
       <w:pPr>
@@ -3885,11 +5174,11 @@
           <w:numId w:val="0"/>
         </w:numPr>
       </w:pPr>
-      <w:bookmarkStart w:id="16" w:name="_Toc183181075"/>
+      <w:bookmarkStart w:id="27" w:name="_Toc183197332"/>
       <w:r>
         <w:t>Zdroje a použitá literatura</w:t>
       </w:r>
-      <w:bookmarkEnd w:id="16"/>
+      <w:bookmarkEnd w:id="27"/>
     </w:p>
     <w:p>
       <w:pPr>
@@ -3899,11 +5188,11 @@
           <w:numId w:val="0"/>
         </w:numPr>
       </w:pPr>
-      <w:bookmarkStart w:id="17" w:name="_Toc183181076"/>
+      <w:bookmarkStart w:id="28" w:name="_Toc183197333"/>
       <w:r>
         <w:t>Seznam obrázků a tabulek</w:t>
       </w:r>
-      <w:bookmarkEnd w:id="17"/>
+      <w:bookmarkEnd w:id="28"/>
     </w:p>
     <w:p>
       <w:pPr>
@@ -3913,11 +5202,11 @@
           <w:numId w:val="0"/>
         </w:numPr>
       </w:pPr>
-      <w:bookmarkStart w:id="18" w:name="_Toc183181077"/>
+      <w:bookmarkStart w:id="29" w:name="_Toc183197334"/>
       <w:r>
         <w:t>Přílohy</w:t>
       </w:r>
-      <w:bookmarkEnd w:id="18"/>
+      <w:bookmarkEnd w:id="29"/>
     </w:p>
     <w:p>
       <w:r>
@@ -3981,65 +5270,46 @@
 
 <file path=word/footer1.xml><?xml version="1.0" encoding="utf-8"?>
 <w:ftr xmlns:wpc="http://schemas.microsoft.com/office/word/2010/wordprocessingCanvas" xmlns:mc="http://schemas.openxmlformats.org/markup-compatibility/2006" xmlns:o="urn:schemas-microsoft-com:office:office" xmlns:r="http://schemas.openxmlformats.org/officeDocument/2006/relationships" xmlns:m="http://schemas.openxmlformats.org/officeDocument/2006/math" xmlns:v="urn:schemas-microsoft-com:vml" xmlns:wp14="http://schemas.microsoft.com/office/word/2010/wordprocessingDrawing" xmlns:wp="http://schemas.openxmlformats.org/drawingml/2006/wordprocessingDrawing" xmlns:w10="urn:schemas-microsoft-com:office:word" xmlns:w="http://schemas.openxmlformats.org/wordprocessingml/2006/main" xmlns:w14="http://schemas.microsoft.com/office/word/2010/wordml" xmlns:wpg="http://schemas.microsoft.com/office/word/2010/wordprocessingGroup" xmlns:wpi="http://schemas.microsoft.com/office/word/2010/wordprocessingInk" xmlns:wne="http://schemas.microsoft.com/office/word/2006/wordml" xmlns:wps="http://schemas.microsoft.com/office/word/2010/wordprocessingShape" mc:Ignorable="w14 wp14">
-  <w:p>
-    <w:pPr>
-      <w:pStyle w:val="Zpat"/>
-    </w:pPr>
-  </w:p>
-  <w:p>
-    <w:pPr>
-      <w:pStyle w:val="Zpat"/>
-    </w:pPr>
-  </w:p>
-</w:ftr>
-</file>
-
-<file path=word/footer2.xml><?xml version="1.0" encoding="utf-8"?>
-<w:ftr xmlns:wpc="http://schemas.microsoft.com/office/word/2010/wordprocessingCanvas" xmlns:mc="http://schemas.openxmlformats.org/markup-compatibility/2006" xmlns:o="urn:schemas-microsoft-com:office:office" xmlns:r="http://schemas.openxmlformats.org/officeDocument/2006/relationships" xmlns:m="http://schemas.openxmlformats.org/officeDocument/2006/math" xmlns:v="urn:schemas-microsoft-com:vml" xmlns:wp14="http://schemas.microsoft.com/office/word/2010/wordprocessingDrawing" xmlns:wp="http://schemas.openxmlformats.org/drawingml/2006/wordprocessingDrawing" xmlns:w10="urn:schemas-microsoft-com:office:word" xmlns:w="http://schemas.openxmlformats.org/wordprocessingml/2006/main" xmlns:w14="http://schemas.microsoft.com/office/word/2010/wordml" xmlns:wpg="http://schemas.microsoft.com/office/word/2010/wordprocessingGroup" xmlns:wpi="http://schemas.microsoft.com/office/word/2010/wordprocessingInk" xmlns:wne="http://schemas.microsoft.com/office/word/2006/wordml" xmlns:wps="http://schemas.microsoft.com/office/word/2010/wordprocessingShape" mc:Ignorable="w14 wp14">
+  <w:sdt>
+    <w:sdtPr>
+      <w:id w:val="-1820718416"/>
+      <w:docPartObj>
+        <w:docPartGallery w:val="Page Numbers (Bottom of Page)"/>
+        <w:docPartUnique/>
+      </w:docPartObj>
+    </w:sdtPr>
+    <w:sdtEndPr/>
+    <w:sdtContent>
+      <w:p>
+        <w:pPr>
+          <w:pStyle w:val="Zpat"/>
+          <w:jc w:val="center"/>
+        </w:pPr>
+        <w:r>
+          <w:fldChar w:fldCharType="begin"/>
+        </w:r>
+        <w:r>
+          <w:instrText>PAGE   \* MERGEFORMAT</w:instrText>
+        </w:r>
+        <w:r>
+          <w:fldChar w:fldCharType="separate"/>
+        </w:r>
+        <w:r>
+          <w:rPr>
+            <w:noProof/>
+          </w:rPr>
+          <w:t>14</w:t>
+        </w:r>
+        <w:r>
+          <w:fldChar w:fldCharType="end"/>
+        </w:r>
+      </w:p>
+    </w:sdtContent>
+  </w:sdt>
   <w:p>
     <w:pPr>
       <w:pStyle w:val="Zpat"/>
       <w:jc w:val="center"/>
-      <w:rPr>
-        <w:rFonts w:ascii="Times New Roman" w:hAnsi="Times New Roman"/>
-      </w:rPr>
-    </w:pPr>
-    <w:r>
-      <w:rPr>
-        <w:rFonts w:ascii="Times New Roman" w:hAnsi="Times New Roman"/>
-      </w:rPr>
-      <w:fldChar w:fldCharType="begin"/>
-    </w:r>
-    <w:r>
-      <w:rPr>
-        <w:rFonts w:ascii="Times New Roman" w:hAnsi="Times New Roman"/>
-      </w:rPr>
-      <w:instrText xml:space="preserve"> PAGE   \* MERGEFORMAT </w:instrText>
-    </w:r>
-    <w:r>
-      <w:rPr>
-        <w:rFonts w:ascii="Times New Roman" w:hAnsi="Times New Roman"/>
-      </w:rPr>
-      <w:fldChar w:fldCharType="separate"/>
-    </w:r>
-    <w:r>
-      <w:rPr>
-        <w:rFonts w:ascii="Times New Roman" w:hAnsi="Times New Roman"/>
-        <w:noProof/>
-      </w:rPr>
-      <w:t>11</w:t>
-    </w:r>
-    <w:r>
-      <w:rPr>
-        <w:rFonts w:ascii="Times New Roman" w:hAnsi="Times New Roman"/>
-        <w:noProof/>
-      </w:rPr>
-      <w:fldChar w:fldCharType="end"/>
-    </w:r>
-  </w:p>
-  <w:p>
-    <w:pPr>
-      <w:pStyle w:val="Zpat"/>
     </w:pPr>
   </w:p>
 </w:ftr>
@@ -7740,7 +9010,7 @@
 </file>
 
 <file path=customXml/itemProps1.xml><?xml version="1.0" encoding="utf-8"?>
-<ds:datastoreItem xmlns:ds="http://schemas.openxmlformats.org/officeDocument/2006/customXml" ds:itemID="{57D8DF14-1EB2-4BF8-9C72-5D24C63FD763}">
+<ds:datastoreItem xmlns:ds="http://schemas.openxmlformats.org/officeDocument/2006/customXml" ds:itemID="{CB13343A-6561-4BC2-81F1-EDC4292681D5}">
   <ds:schemaRefs>
     <ds:schemaRef ds:uri="http://schemas.openxmlformats.org/officeDocument/2006/bibliography"/>
   </ds:schemaRefs>
